--- a/Mechatronics_ME457/HW5/Writeup/HW5_Writeup.docx
+++ b/Mechatronics_ME457/HW5/Writeup/HW5_Writeup.docx
@@ -100,12 +100,162 @@
       <w:r>
         <w:t xml:space="preserve"> pg. 147)</w:t>
       </w:r>
+    </w:p>
+    <w:p>
+      <w:r>
+        <w:rPr>
+          <w:noProof/>
+        </w:rPr>
+        <w:drawing>
+          <wp:anchor distT="0" distB="0" distL="114300" distR="114300" simplePos="0" relativeHeight="251658240" behindDoc="0" locked="0" layoutInCell="1" allowOverlap="1">
+            <wp:simplePos x="0" y="0"/>
+            <wp:positionH relativeFrom="margin">
+              <wp:align>center</wp:align>
+            </wp:positionH>
+            <wp:positionV relativeFrom="paragraph">
+              <wp:posOffset>265430</wp:posOffset>
+            </wp:positionV>
+            <wp:extent cx="3943350" cy="3079750"/>
+            <wp:effectExtent l="0" t="0" r="0" b="6350"/>
+            <wp:wrapTopAndBottom/>
+            <wp:docPr id="1" name="Picture 1"/>
+            <wp:cNvGraphicFramePr>
+              <a:graphicFrameLocks xmlns:a="http://schemas.openxmlformats.org/drawingml/2006/main" noChangeAspect="1"/>
+            </wp:cNvGraphicFramePr>
+            <a:graphic xmlns:a="http://schemas.openxmlformats.org/drawingml/2006/main">
+              <a:graphicData uri="http://schemas.openxmlformats.org/drawingml/2006/picture">
+                <pic:pic xmlns:pic="http://schemas.openxmlformats.org/drawingml/2006/picture">
+                  <pic:nvPicPr>
+                    <pic:cNvPr id="1" name="PROBLEM2_FIG.png"/>
+                    <pic:cNvPicPr/>
+                  </pic:nvPicPr>
+                  <pic:blipFill>
+                    <a:blip r:embed="rId7">
+                      <a:extLst>
+                        <a:ext uri="{28A0092B-C50C-407E-A947-70E740481C1C}">
+                          <a14:useLocalDpi xmlns:a14="http://schemas.microsoft.com/office/drawing/2010/main" val="0"/>
+                        </a:ext>
+                      </a:extLst>
+                    </a:blip>
+                    <a:stretch>
+                      <a:fillRect/>
+                    </a:stretch>
+                  </pic:blipFill>
+                  <pic:spPr>
+                    <a:xfrm>
+                      <a:off x="0" y="0"/>
+                      <a:ext cx="3943350" cy="3079750"/>
+                    </a:xfrm>
+                    <a:prstGeom prst="rect">
+                      <a:avLst/>
+                    </a:prstGeom>
+                  </pic:spPr>
+                </pic:pic>
+              </a:graphicData>
+            </a:graphic>
+            <wp14:sizeRelH relativeFrom="margin">
+              <wp14:pctWidth>0</wp14:pctWidth>
+            </wp14:sizeRelH>
+            <wp14:sizeRelV relativeFrom="margin">
+              <wp14:pctHeight>0</wp14:pctHeight>
+            </wp14:sizeRelV>
+          </wp:anchor>
+        </w:drawing>
+      </w:r>
+      <w:r>
+        <w:t>Problem 2:</w:t>
+      </w:r>
+    </w:p>
+    <w:p>
+      <w:pPr>
+        <w:ind w:firstLine="720"/>
+      </w:pPr>
+      <w:r>
+        <w:t>The first 30 seconds of this test show the stability of the quad and the steady state oscillation for a pitch input of 0 degrees. In the second half of the test, step input of 30 degrees in both directions are shown with the controller response. The faster input adjustments result in greater overshoot as the controller tries to settle back on the desired pitch angle. Throughout this test and other trials, the steady state error began near zero, oscillating around the set point but gradually increased with time. Increasing the integral gain resulted in introducing greater steady state oscillations in the data.</w:t>
+      </w:r>
+    </w:p>
+    <w:p>
+      <w:r>
+        <w:br w:type="page"/>
+      </w:r>
+    </w:p>
+    <w:p>
+      <w:r>
+        <w:rPr>
+          <w:noProof/>
+        </w:rPr>
+        <w:lastRenderedPageBreak/>
+        <w:drawing>
+          <wp:anchor distT="0" distB="0" distL="114300" distR="114300" simplePos="0" relativeHeight="251659264" behindDoc="0" locked="0" layoutInCell="1" allowOverlap="1">
+            <wp:simplePos x="0" y="0"/>
+            <wp:positionH relativeFrom="margin">
+              <wp:align>center</wp:align>
+            </wp:positionH>
+            <wp:positionV relativeFrom="paragraph">
+              <wp:posOffset>361950</wp:posOffset>
+            </wp:positionV>
+            <wp:extent cx="4448175" cy="3473450"/>
+            <wp:effectExtent l="0" t="0" r="9525" b="0"/>
+            <wp:wrapTopAndBottom/>
+            <wp:docPr id="2" name="Picture 2"/>
+            <wp:cNvGraphicFramePr>
+              <a:graphicFrameLocks xmlns:a="http://schemas.openxmlformats.org/drawingml/2006/main" noChangeAspect="1"/>
+            </wp:cNvGraphicFramePr>
+            <a:graphic xmlns:a="http://schemas.openxmlformats.org/drawingml/2006/main">
+              <a:graphicData uri="http://schemas.openxmlformats.org/drawingml/2006/picture">
+                <pic:pic xmlns:pic="http://schemas.openxmlformats.org/drawingml/2006/picture">
+                  <pic:nvPicPr>
+                    <pic:cNvPr id="2" name="PROBLEM3_FIG.png"/>
+                    <pic:cNvPicPr/>
+                  </pic:nvPicPr>
+                  <pic:blipFill>
+                    <a:blip r:embed="rId8">
+                      <a:extLst>
+                        <a:ext uri="{28A0092B-C50C-407E-A947-70E740481C1C}">
+                          <a14:useLocalDpi xmlns:a14="http://schemas.microsoft.com/office/drawing/2010/main" val="0"/>
+                        </a:ext>
+                      </a:extLst>
+                    </a:blip>
+                    <a:stretch>
+                      <a:fillRect/>
+                    </a:stretch>
+                  </pic:blipFill>
+                  <pic:spPr>
+                    <a:xfrm>
+                      <a:off x="0" y="0"/>
+                      <a:ext cx="4448175" cy="3473450"/>
+                    </a:xfrm>
+                    <a:prstGeom prst="rect">
+                      <a:avLst/>
+                    </a:prstGeom>
+                  </pic:spPr>
+                </pic:pic>
+              </a:graphicData>
+            </a:graphic>
+            <wp14:sizeRelH relativeFrom="margin">
+              <wp14:pctWidth>0</wp14:pctWidth>
+            </wp14:sizeRelH>
+            <wp14:sizeRelV relativeFrom="margin">
+              <wp14:pctHeight>0</wp14:pctHeight>
+            </wp14:sizeRelV>
+          </wp:anchor>
+        </w:drawing>
+      </w:r>
+      <w:r>
+        <w:t>Problem 3:</w:t>
+      </w:r>
+    </w:p>
+    <w:p>
+      <w:r>
+        <w:tab/>
+        <w:t>During this test, the quad compensated for the disturbances and immediately jumped back to the steady state oscillation values. The controller generated much more resistance to a disturbance in the clockwise (positive pitch angle) direction, while the motors were not as effective at resisting a manual disturbance that was in the same direction as the steady state error output from the controller. Another observation from this test and other trials is that this type of rotation resulted in a greater contribution to the steady state error in the long run, while the clockwise disturbances did not seem to affect the regular progression of the steady state error accumulation.</w:t>
+      </w:r>
       <w:bookmarkStart w:id="0" w:name="_GoBack"/>
       <w:bookmarkEnd w:id="0"/>
     </w:p>
     <w:sectPr>
-      <w:headerReference w:type="default" r:id="rId7"/>
-      <w:footerReference w:type="default" r:id="rId8"/>
+      <w:headerReference w:type="default" r:id="rId9"/>
+      <w:footerReference w:type="default" r:id="rId10"/>
       <w:pgSz w:w="12240" w:h="15840"/>
       <w:pgMar w:top="1440" w:right="1440" w:bottom="1440" w:left="1440" w:header="720" w:footer="720" w:gutter="0"/>
       <w:cols w:space="720"/>
